--- a/doc/2.文件结构与配置.docx
+++ b/doc/2.文件结构与配置.docx
@@ -6173,7 +6173,17 @@
           <w:sz w:val="20"/>
           <w:szCs w:val="20"/>
         </w:rPr>
-        <w:t>http://127.0.0.1:8075/WebReport/ReportServer?reportlet=</w:t>
+        <w:t>http://127.0.0.1:8075/</w:t>
+      </w:r>
+      <w:r>
+        <w:rPr>
+          <w:rFonts w:ascii="Courier New" w:hAnsi="Courier New" w:cs="Courier New"/>
+          <w:color w:val="2A00FF"/>
+          <w:kern w:val="0"/>
+          <w:sz w:val="20"/>
+          <w:szCs w:val="20"/>
+        </w:rPr>
+        <w:t>xxxx</w:t>
       </w:r>
     </w:p>
     <w:p>
@@ -6223,10 +6233,10 @@
           <w:noProof/>
         </w:rPr>
         <w:drawing>
-          <wp:inline distT="0" distB="0" distL="0" distR="0" wp14:anchorId="23DAFA96" wp14:editId="08933E69">
-            <wp:extent cx="4772025" cy="1066800"/>
-            <wp:effectExtent l="0" t="0" r="9525" b="0"/>
-            <wp:docPr id="3" name="图片 3"/>
+          <wp:inline distT="0" distB="0" distL="0" distR="0" wp14:anchorId="23EAB627" wp14:editId="117C20C7">
+            <wp:extent cx="3705225" cy="962025"/>
+            <wp:effectExtent l="0" t="0" r="9525" b="9525"/>
+            <wp:docPr id="2" name="图片 2"/>
             <wp:cNvGraphicFramePr>
               <a:graphicFrameLocks xmlns:a="http://schemas.openxmlformats.org/drawingml/2006/main" noChangeAspect="1"/>
             </wp:cNvGraphicFramePr>
@@ -6234,7 +6244,7 @@
               <a:graphicData uri="http://schemas.openxmlformats.org/drawingml/2006/picture">
                 <pic:pic xmlns:pic="http://schemas.openxmlformats.org/drawingml/2006/picture">
                   <pic:nvPicPr>
-                    <pic:cNvPr id="0" name=""/>
+                    <pic:cNvPr id="1" name=""/>
                     <pic:cNvPicPr/>
                   </pic:nvPicPr>
                   <pic:blipFill>
@@ -6246,7 +6256,7 @@
                   <pic:spPr>
                     <a:xfrm>
                       <a:off x="0" y="0"/>
-                      <a:ext cx="4772025" cy="1066800"/>
+                      <a:ext cx="3705225" cy="962025"/>
                     </a:xfrm>
                     <a:prstGeom prst="rect">
                       <a:avLst/>
@@ -7063,7 +7073,6 @@
           <w:sz w:val="20"/>
           <w:szCs w:val="20"/>
         </w:rPr>
-        <w:lastRenderedPageBreak/>
         <w:t>${project.basedir}/src/main/webapp/WEB-INF/lib/test-core-1.0.jar</w:t>
       </w:r>
     </w:p>
@@ -7112,6 +7121,8 @@
         </w:rPr>
         <w:t>&gt;</w:t>
       </w:r>
+      <w:bookmarkStart w:id="4" w:name="_GoBack"/>
+      <w:bookmarkEnd w:id="4"/>
     </w:p>
     <w:p>
       <w:pPr>
@@ -7125,6 +7136,7 @@
           <w:sz w:val="20"/>
           <w:szCs w:val="20"/>
         </w:rPr>
+        <w:lastRenderedPageBreak/>
         <w:t xml:space="preserve">    </w:t>
       </w:r>
       <w:r>
@@ -7409,7 +7421,6 @@
         <w:rPr>
           <w:rFonts w:hint="eastAsia"/>
         </w:rPr>
-        <w:lastRenderedPageBreak/>
         <w:t>重要</w:t>
       </w:r>
       <w:r>
@@ -7455,6 +7466,7 @@
         <w:rPr>
           <w:rFonts w:hint="eastAsia"/>
         </w:rPr>
+        <w:lastRenderedPageBreak/>
         <w:t>方法注释：除非常容易理解的方法如</w:t>
       </w:r>
       <w:r>
@@ -7654,10 +7666,7 @@
         <w:t>文件里，分离</w:t>
       </w:r>
     </w:p>
-    <w:p>
-      <w:bookmarkStart w:id="4" w:name="_GoBack"/>
-      <w:bookmarkEnd w:id="4"/>
-    </w:p>
+    <w:p/>
     <w:sectPr>
       <w:pgSz w:w="11906" w:h="16838"/>
       <w:pgMar w:top="1440" w:right="1800" w:bottom="1440" w:left="1800" w:header="851" w:footer="992" w:gutter="0"/>
@@ -11566,7 +11575,6 @@
       <w:szCs w:val="22"/>
     </w:rPr>
     <w:tblPr>
-      <w:tblInd w:w="0" w:type="dxa"/>
       <w:tblBorders>
         <w:top w:val="single" w:sz="4" w:space="0" w:color="auto"/>
         <w:left w:val="single" w:sz="4" w:space="0" w:color="auto"/>
@@ -11575,12 +11583,6 @@
         <w:insideH w:val="single" w:sz="4" w:space="0" w:color="auto"/>
         <w:insideV w:val="single" w:sz="4" w:space="0" w:color="auto"/>
       </w:tblBorders>
-      <w:tblCellMar>
-        <w:top w:w="0" w:type="dxa"/>
-        <w:left w:w="108" w:type="dxa"/>
-        <w:bottom w:w="0" w:type="dxa"/>
-        <w:right w:w="108" w:type="dxa"/>
-      </w:tblCellMar>
     </w:tblPr>
   </w:style>
   <w:style w:type="character" w:customStyle="1" w:styleId="apple-converted-space">
